--- a/CA_report.docx
+++ b/CA_report.docx
@@ -1,6 +1,6 @@
 
 <file path=word/document.xml><?xml version="1.0" encoding="utf-8"?>
-<w:document xmlns:wpc="http://schemas.microsoft.com/office/word/2010/wordprocessingCanvas" xmlns:cx="http://schemas.microsoft.com/office/drawing/2014/chartex" xmlns:cx1="http://schemas.microsoft.com/office/drawing/2015/9/8/chartex" xmlns:mc="http://schemas.openxmlformats.org/markup-compatibility/2006" xmlns:o="urn:schemas-microsoft-com:office:office" xmlns:r="http://schemas.openxmlformats.org/officeDocument/2006/relationships" xmlns:m="http://schemas.openxmlformats.org/officeDocument/2006/math" xmlns:v="urn:schemas-microsoft-com:vml" xmlns:wp14="http://schemas.microsoft.com/office/word/2010/wordprocessingDrawing" xmlns:wp="http://schemas.openxmlformats.org/drawingml/2006/wordprocessingDrawing" xmlns:w10="urn:schemas-microsoft-com:office:word" xmlns:w="http://schemas.openxmlformats.org/wordprocessingml/2006/main" xmlns:w14="http://schemas.microsoft.com/office/word/2010/wordml" xmlns:w15="http://schemas.microsoft.com/office/word/2012/wordml" xmlns:w16se="http://schemas.microsoft.com/office/word/2015/wordml/symex" xmlns:wpg="http://schemas.microsoft.com/office/word/2010/wordprocessingGroup" xmlns:wpi="http://schemas.microsoft.com/office/word/2010/wordprocessingInk" xmlns:wne="http://schemas.microsoft.com/office/word/2006/wordml" xmlns:wps="http://schemas.microsoft.com/office/word/2010/wordprocessingShape" mc:Ignorable="w14 w15 w16se wp14">
+<w:document xmlns:wpc="http://schemas.microsoft.com/office/word/2010/wordprocessingCanvas" xmlns:cx="http://schemas.microsoft.com/office/drawing/2014/chartex" xmlns:cx1="http://schemas.microsoft.com/office/drawing/2015/9/8/chartex" xmlns:cx2="http://schemas.microsoft.com/office/drawing/2015/10/21/chartex" xmlns:cx3="http://schemas.microsoft.com/office/drawing/2016/5/9/chartex" xmlns:cx4="http://schemas.microsoft.com/office/drawing/2016/5/10/chartex" xmlns:cx5="http://schemas.microsoft.com/office/drawing/2016/5/11/chartex" xmlns:cx6="http://schemas.microsoft.com/office/drawing/2016/5/12/chartex" xmlns:cx7="http://schemas.microsoft.com/office/drawing/2016/5/13/chartex" xmlns:cx8="http://schemas.microsoft.com/office/drawing/2016/5/14/chartex" xmlns:mc="http://schemas.openxmlformats.org/markup-compatibility/2006" xmlns:aink="http://schemas.microsoft.com/office/drawing/2016/ink" xmlns:am3d="http://schemas.microsoft.com/office/drawing/2017/model3d" xmlns:o="urn:schemas-microsoft-com:office:office" xmlns:r="http://schemas.openxmlformats.org/officeDocument/2006/relationships" xmlns:m="http://schemas.openxmlformats.org/officeDocument/2006/math" xmlns:v="urn:schemas-microsoft-com:vml" xmlns:wp14="http://schemas.microsoft.com/office/word/2010/wordprocessingDrawing" xmlns:wp="http://schemas.openxmlformats.org/drawingml/2006/wordprocessingDrawing" xmlns:w10="urn:schemas-microsoft-com:office:word" xmlns:w="http://schemas.openxmlformats.org/wordprocessingml/2006/main" xmlns:w14="http://schemas.microsoft.com/office/word/2010/wordml" xmlns:w15="http://schemas.microsoft.com/office/word/2012/wordml" xmlns:w16cex="http://schemas.microsoft.com/office/word/2018/wordml/cex" xmlns:w16cid="http://schemas.microsoft.com/office/word/2016/wordml/cid" xmlns:w16="http://schemas.microsoft.com/office/word/2018/wordml" xmlns:w16sdtdh="http://schemas.microsoft.com/office/word/2020/wordml/sdtdatahash" xmlns:w16se="http://schemas.microsoft.com/office/word/2015/wordml/symex" xmlns:wpg="http://schemas.microsoft.com/office/word/2010/wordprocessingGroup" xmlns:wpi="http://schemas.microsoft.com/office/word/2010/wordprocessingInk" xmlns:wne="http://schemas.microsoft.com/office/word/2006/wordml" xmlns:wps="http://schemas.microsoft.com/office/word/2010/wordprocessingShape" mc:Ignorable="w14 w15 w16se w16cid w16 w16cex w16sdtdh wp14">
   <w:body>
     <w:p>
       <w:pPr>
@@ -331,6 +331,13 @@
                 <w:color w:val="00000A"/>
               </w:rPr>
             </w:pPr>
+            <w:r>
+              <w:rPr>
+                <w:i/>
+                <w:color w:val="00000A"/>
+              </w:rPr>
+              <w:t>253612</w:t>
+            </w:r>
           </w:p>
           <w:p>
             <w:pPr>
@@ -520,6 +527,13 @@
                 <w:color w:val="00000A"/>
               </w:rPr>
             </w:pPr>
+            <w:r>
+              <w:rPr>
+                <w:i/>
+                <w:color w:val="00000A"/>
+              </w:rPr>
+              <w:t>259657</w:t>
+            </w:r>
           </w:p>
         </w:tc>
         <w:tc>
@@ -1002,21 +1016,7 @@
                 <w:i/>
                 <w:iCs/>
               </w:rPr>
-              <w:t xml:space="preserve">Optional: </w:t>
-            </w:r>
-            <w:r>
-              <w:rPr>
-                <w:i/>
-                <w:iCs/>
-              </w:rPr>
-              <w:t xml:space="preserve">RISC-V ISA support* </w:t>
-            </w:r>
-            <w:r>
-              <w:rPr>
-                <w:i/>
-                <w:iCs/>
-              </w:rPr>
-              <w:t xml:space="preserve"> </w:t>
+              <w:t xml:space="preserve">Optional: RISC-V ISA support*  </w:t>
             </w:r>
             <w:r>
               <w:rPr>
@@ -1226,8 +1226,6 @@
         </w:rPr>
         <w:t xml:space="preserve">. </w:t>
       </w:r>
-      <w:bookmarkStart w:id="0" w:name="_GoBack"/>
-      <w:bookmarkEnd w:id="0"/>
     </w:p>
     <w:p>
       <w:pPr>
@@ -2004,17 +2002,8 @@
           <w:i/>
           <w:color w:val="00000A"/>
         </w:rPr>
-        <w:t xml:space="preserve"> How is the critical path affected when we pass from a single cycle processor to a pipelined </w:t>
-      </w:r>
-      <w:proofErr w:type="gramStart"/>
-      <w:r>
-        <w:rPr>
-          <w:i/>
-          <w:color w:val="00000A"/>
-        </w:rPr>
-        <w:t>implementation ?</w:t>
-      </w:r>
-      <w:proofErr w:type="gramEnd"/>
+        <w:t xml:space="preserve"> How is the critical path affected when we pass from a single cycle processor to a pipelined implementation ?</w:t>
+      </w:r>
     </w:p>
     <w:p>
       <w:pPr>
@@ -2577,7 +2566,7 @@
 </file>
 
 <file path=word/endnotes.xml><?xml version="1.0" encoding="utf-8"?>
-<w:endnotes xmlns:wpc="http://schemas.microsoft.com/office/word/2010/wordprocessingCanvas" xmlns:cx="http://schemas.microsoft.com/office/drawing/2014/chartex" xmlns:cx1="http://schemas.microsoft.com/office/drawing/2015/9/8/chartex" xmlns:mc="http://schemas.openxmlformats.org/markup-compatibility/2006" xmlns:o="urn:schemas-microsoft-com:office:office" xmlns:r="http://schemas.openxmlformats.org/officeDocument/2006/relationships" xmlns:m="http://schemas.openxmlformats.org/officeDocument/2006/math" xmlns:v="urn:schemas-microsoft-com:vml" xmlns:wp14="http://schemas.microsoft.com/office/word/2010/wordprocessingDrawing" xmlns:wp="http://schemas.openxmlformats.org/drawingml/2006/wordprocessingDrawing" xmlns:w10="urn:schemas-microsoft-com:office:word" xmlns:w="http://schemas.openxmlformats.org/wordprocessingml/2006/main" xmlns:w14="http://schemas.microsoft.com/office/word/2010/wordml" xmlns:w15="http://schemas.microsoft.com/office/word/2012/wordml" xmlns:w16se="http://schemas.microsoft.com/office/word/2015/wordml/symex" xmlns:wpg="http://schemas.microsoft.com/office/word/2010/wordprocessingGroup" xmlns:wpi="http://schemas.microsoft.com/office/word/2010/wordprocessingInk" xmlns:wne="http://schemas.microsoft.com/office/word/2006/wordml" xmlns:wps="http://schemas.microsoft.com/office/word/2010/wordprocessingShape" mc:Ignorable="w14 w15 w16se wp14">
+<w:endnotes xmlns:wpc="http://schemas.microsoft.com/office/word/2010/wordprocessingCanvas" xmlns:cx="http://schemas.microsoft.com/office/drawing/2014/chartex" xmlns:cx1="http://schemas.microsoft.com/office/drawing/2015/9/8/chartex" xmlns:cx2="http://schemas.microsoft.com/office/drawing/2015/10/21/chartex" xmlns:cx3="http://schemas.microsoft.com/office/drawing/2016/5/9/chartex" xmlns:cx4="http://schemas.microsoft.com/office/drawing/2016/5/10/chartex" xmlns:cx5="http://schemas.microsoft.com/office/drawing/2016/5/11/chartex" xmlns:cx6="http://schemas.microsoft.com/office/drawing/2016/5/12/chartex" xmlns:cx7="http://schemas.microsoft.com/office/drawing/2016/5/13/chartex" xmlns:cx8="http://schemas.microsoft.com/office/drawing/2016/5/14/chartex" xmlns:mc="http://schemas.openxmlformats.org/markup-compatibility/2006" xmlns:aink="http://schemas.microsoft.com/office/drawing/2016/ink" xmlns:am3d="http://schemas.microsoft.com/office/drawing/2017/model3d" xmlns:o="urn:schemas-microsoft-com:office:office" xmlns:r="http://schemas.openxmlformats.org/officeDocument/2006/relationships" xmlns:m="http://schemas.openxmlformats.org/officeDocument/2006/math" xmlns:v="urn:schemas-microsoft-com:vml" xmlns:wp14="http://schemas.microsoft.com/office/word/2010/wordprocessingDrawing" xmlns:wp="http://schemas.openxmlformats.org/drawingml/2006/wordprocessingDrawing" xmlns:w10="urn:schemas-microsoft-com:office:word" xmlns:w="http://schemas.openxmlformats.org/wordprocessingml/2006/main" xmlns:w14="http://schemas.microsoft.com/office/word/2010/wordml" xmlns:w15="http://schemas.microsoft.com/office/word/2012/wordml" xmlns:w16cex="http://schemas.microsoft.com/office/word/2018/wordml/cex" xmlns:w16cid="http://schemas.microsoft.com/office/word/2016/wordml/cid" xmlns:w16="http://schemas.microsoft.com/office/word/2018/wordml" xmlns:w16sdtdh="http://schemas.microsoft.com/office/word/2020/wordml/sdtdatahash" xmlns:w16se="http://schemas.microsoft.com/office/word/2015/wordml/symex" xmlns:wpg="http://schemas.microsoft.com/office/word/2010/wordprocessingGroup" xmlns:wpi="http://schemas.microsoft.com/office/word/2010/wordprocessingInk" xmlns:wne="http://schemas.microsoft.com/office/word/2006/wordml" xmlns:wps="http://schemas.microsoft.com/office/word/2010/wordprocessingShape" mc:Ignorable="w14 w15 w16se w16cid w16 w16cex w16sdtdh wp14">
   <w:endnote w:type="separator" w:id="-1">
     <w:p>
       <w:pPr>
@@ -2596,13 +2585,20 @@
       <w:r>
         <w:continuationSeparator/>
       </w:r>
+    </w:p>
+  </w:endnote>
+  <w:endnote w:type="continuationNotice" w:id="1">
+    <w:p>
+      <w:pPr>
+        <w:spacing w:before="0" w:after="0" w:line="240" w:lineRule="auto"/>
+      </w:pPr>
     </w:p>
   </w:endnote>
 </w:endnotes>
 </file>
 
 <file path=word/footnotes.xml><?xml version="1.0" encoding="utf-8"?>
-<w:footnotes xmlns:wpc="http://schemas.microsoft.com/office/word/2010/wordprocessingCanvas" xmlns:cx="http://schemas.microsoft.com/office/drawing/2014/chartex" xmlns:cx1="http://schemas.microsoft.com/office/drawing/2015/9/8/chartex" xmlns:mc="http://schemas.openxmlformats.org/markup-compatibility/2006" xmlns:o="urn:schemas-microsoft-com:office:office" xmlns:r="http://schemas.openxmlformats.org/officeDocument/2006/relationships" xmlns:m="http://schemas.openxmlformats.org/officeDocument/2006/math" xmlns:v="urn:schemas-microsoft-com:vml" xmlns:wp14="http://schemas.microsoft.com/office/word/2010/wordprocessingDrawing" xmlns:wp="http://schemas.openxmlformats.org/drawingml/2006/wordprocessingDrawing" xmlns:w10="urn:schemas-microsoft-com:office:word" xmlns:w="http://schemas.openxmlformats.org/wordprocessingml/2006/main" xmlns:w14="http://schemas.microsoft.com/office/word/2010/wordml" xmlns:w15="http://schemas.microsoft.com/office/word/2012/wordml" xmlns:w16se="http://schemas.microsoft.com/office/word/2015/wordml/symex" xmlns:wpg="http://schemas.microsoft.com/office/word/2010/wordprocessingGroup" xmlns:wpi="http://schemas.microsoft.com/office/word/2010/wordprocessingInk" xmlns:wne="http://schemas.microsoft.com/office/word/2006/wordml" xmlns:wps="http://schemas.microsoft.com/office/word/2010/wordprocessingShape" mc:Ignorable="w14 w15 w16se wp14">
+<w:footnotes xmlns:wpc="http://schemas.microsoft.com/office/word/2010/wordprocessingCanvas" xmlns:cx="http://schemas.microsoft.com/office/drawing/2014/chartex" xmlns:cx1="http://schemas.microsoft.com/office/drawing/2015/9/8/chartex" xmlns:cx2="http://schemas.microsoft.com/office/drawing/2015/10/21/chartex" xmlns:cx3="http://schemas.microsoft.com/office/drawing/2016/5/9/chartex" xmlns:cx4="http://schemas.microsoft.com/office/drawing/2016/5/10/chartex" xmlns:cx5="http://schemas.microsoft.com/office/drawing/2016/5/11/chartex" xmlns:cx6="http://schemas.microsoft.com/office/drawing/2016/5/12/chartex" xmlns:cx7="http://schemas.microsoft.com/office/drawing/2016/5/13/chartex" xmlns:cx8="http://schemas.microsoft.com/office/drawing/2016/5/14/chartex" xmlns:mc="http://schemas.openxmlformats.org/markup-compatibility/2006" xmlns:aink="http://schemas.microsoft.com/office/drawing/2016/ink" xmlns:am3d="http://schemas.microsoft.com/office/drawing/2017/model3d" xmlns:o="urn:schemas-microsoft-com:office:office" xmlns:r="http://schemas.openxmlformats.org/officeDocument/2006/relationships" xmlns:m="http://schemas.openxmlformats.org/officeDocument/2006/math" xmlns:v="urn:schemas-microsoft-com:vml" xmlns:wp14="http://schemas.microsoft.com/office/word/2010/wordprocessingDrawing" xmlns:wp="http://schemas.openxmlformats.org/drawingml/2006/wordprocessingDrawing" xmlns:w10="urn:schemas-microsoft-com:office:word" xmlns:w="http://schemas.openxmlformats.org/wordprocessingml/2006/main" xmlns:w14="http://schemas.microsoft.com/office/word/2010/wordml" xmlns:w15="http://schemas.microsoft.com/office/word/2012/wordml" xmlns:w16cex="http://schemas.microsoft.com/office/word/2018/wordml/cex" xmlns:w16cid="http://schemas.microsoft.com/office/word/2016/wordml/cid" xmlns:w16="http://schemas.microsoft.com/office/word/2018/wordml" xmlns:w16sdtdh="http://schemas.microsoft.com/office/word/2020/wordml/sdtdatahash" xmlns:w16se="http://schemas.microsoft.com/office/word/2015/wordml/symex" xmlns:wpg="http://schemas.microsoft.com/office/word/2010/wordprocessingGroup" xmlns:wpi="http://schemas.microsoft.com/office/word/2010/wordprocessingInk" xmlns:wne="http://schemas.microsoft.com/office/word/2006/wordml" xmlns:wps="http://schemas.microsoft.com/office/word/2010/wordprocessingShape" mc:Ignorable="w14 w15 w16se w16cid w16 w16cex w16sdtdh wp14">
   <w:footnote w:type="separator" w:id="-1">
     <w:p>
       <w:pPr>
@@ -2621,13 +2617,20 @@
       <w:r>
         <w:continuationSeparator/>
       </w:r>
+    </w:p>
+  </w:footnote>
+  <w:footnote w:type="continuationNotice" w:id="1">
+    <w:p>
+      <w:pPr>
+        <w:spacing w:before="0" w:after="0" w:line="240" w:lineRule="auto"/>
+      </w:pPr>
     </w:p>
   </w:footnote>
 </w:footnotes>
 </file>
 
 <file path=word/header1.xml><?xml version="1.0" encoding="utf-8"?>
-<w:hdr xmlns:wpc="http://schemas.microsoft.com/office/word/2010/wordprocessingCanvas" xmlns:cx="http://schemas.microsoft.com/office/drawing/2014/chartex" xmlns:cx1="http://schemas.microsoft.com/office/drawing/2015/9/8/chartex" xmlns:mc="http://schemas.openxmlformats.org/markup-compatibility/2006" xmlns:o="urn:schemas-microsoft-com:office:office" xmlns:r="http://schemas.openxmlformats.org/officeDocument/2006/relationships" xmlns:m="http://schemas.openxmlformats.org/officeDocument/2006/math" xmlns:v="urn:schemas-microsoft-com:vml" xmlns:wp14="http://schemas.microsoft.com/office/word/2010/wordprocessingDrawing" xmlns:wp="http://schemas.openxmlformats.org/drawingml/2006/wordprocessingDrawing" xmlns:w10="urn:schemas-microsoft-com:office:word" xmlns:w="http://schemas.openxmlformats.org/wordprocessingml/2006/main" xmlns:w14="http://schemas.microsoft.com/office/word/2010/wordml" xmlns:w15="http://schemas.microsoft.com/office/word/2012/wordml" xmlns:w16se="http://schemas.microsoft.com/office/word/2015/wordml/symex" xmlns:wpg="http://schemas.microsoft.com/office/word/2010/wordprocessingGroup" xmlns:wpi="http://schemas.microsoft.com/office/word/2010/wordprocessingInk" xmlns:wne="http://schemas.microsoft.com/office/word/2006/wordml" xmlns:wps="http://schemas.microsoft.com/office/word/2010/wordprocessingShape" mc:Ignorable="w14 w15 w16se wp14">
+<w:hdr xmlns:wpc="http://schemas.microsoft.com/office/word/2010/wordprocessingCanvas" xmlns:cx="http://schemas.microsoft.com/office/drawing/2014/chartex" xmlns:cx1="http://schemas.microsoft.com/office/drawing/2015/9/8/chartex" xmlns:cx2="http://schemas.microsoft.com/office/drawing/2015/10/21/chartex" xmlns:cx3="http://schemas.microsoft.com/office/drawing/2016/5/9/chartex" xmlns:cx4="http://schemas.microsoft.com/office/drawing/2016/5/10/chartex" xmlns:cx5="http://schemas.microsoft.com/office/drawing/2016/5/11/chartex" xmlns:cx6="http://schemas.microsoft.com/office/drawing/2016/5/12/chartex" xmlns:cx7="http://schemas.microsoft.com/office/drawing/2016/5/13/chartex" xmlns:cx8="http://schemas.microsoft.com/office/drawing/2016/5/14/chartex" xmlns:mc="http://schemas.openxmlformats.org/markup-compatibility/2006" xmlns:aink="http://schemas.microsoft.com/office/drawing/2016/ink" xmlns:am3d="http://schemas.microsoft.com/office/drawing/2017/model3d" xmlns:o="urn:schemas-microsoft-com:office:office" xmlns:r="http://schemas.openxmlformats.org/officeDocument/2006/relationships" xmlns:m="http://schemas.openxmlformats.org/officeDocument/2006/math" xmlns:v="urn:schemas-microsoft-com:vml" xmlns:wp14="http://schemas.microsoft.com/office/word/2010/wordprocessingDrawing" xmlns:wp="http://schemas.openxmlformats.org/drawingml/2006/wordprocessingDrawing" xmlns:w10="urn:schemas-microsoft-com:office:word" xmlns:w="http://schemas.openxmlformats.org/wordprocessingml/2006/main" xmlns:w14="http://schemas.microsoft.com/office/word/2010/wordml" xmlns:w15="http://schemas.microsoft.com/office/word/2012/wordml" xmlns:w16cex="http://schemas.microsoft.com/office/word/2018/wordml/cex" xmlns:w16cid="http://schemas.microsoft.com/office/word/2016/wordml/cid" xmlns:w16="http://schemas.microsoft.com/office/word/2018/wordml" xmlns:w16sdtdh="http://schemas.microsoft.com/office/word/2020/wordml/sdtdatahash" xmlns:w16se="http://schemas.microsoft.com/office/word/2015/wordml/symex" xmlns:wpg="http://schemas.microsoft.com/office/word/2010/wordprocessingGroup" xmlns:wpi="http://schemas.microsoft.com/office/word/2010/wordprocessingInk" xmlns:wne="http://schemas.microsoft.com/office/word/2006/wordml" xmlns:wps="http://schemas.microsoft.com/office/word/2010/wordprocessingShape" mc:Ignorable="w14 w15 w16se w16cid w16 w16cex w16sdtdh wp14">
   <w:p>
     <w:pPr>
       <w:widowControl w:val="0"/>
@@ -2643,7 +2646,7 @@
 </file>
 
 <file path=word/numbering.xml><?xml version="1.0" encoding="utf-8"?>
-<w:numbering xmlns:wpc="http://schemas.microsoft.com/office/word/2010/wordprocessingCanvas" xmlns:cx="http://schemas.microsoft.com/office/drawing/2014/chartex" xmlns:cx1="http://schemas.microsoft.com/office/drawing/2015/9/8/chartex" xmlns:mc="http://schemas.openxmlformats.org/markup-compatibility/2006" xmlns:o="urn:schemas-microsoft-com:office:office" xmlns:r="http://schemas.openxmlformats.org/officeDocument/2006/relationships" xmlns:m="http://schemas.openxmlformats.org/officeDocument/2006/math" xmlns:v="urn:schemas-microsoft-com:vml" xmlns:wp14="http://schemas.microsoft.com/office/word/2010/wordprocessingDrawing" xmlns:wp="http://schemas.openxmlformats.org/drawingml/2006/wordprocessingDrawing" xmlns:w10="urn:schemas-microsoft-com:office:word" xmlns:w="http://schemas.openxmlformats.org/wordprocessingml/2006/main" xmlns:w14="http://schemas.microsoft.com/office/word/2010/wordml" xmlns:w15="http://schemas.microsoft.com/office/word/2012/wordml" xmlns:w16se="http://schemas.microsoft.com/office/word/2015/wordml/symex" xmlns:wpg="http://schemas.microsoft.com/office/word/2010/wordprocessingGroup" xmlns:wpi="http://schemas.microsoft.com/office/word/2010/wordprocessingInk" xmlns:wne="http://schemas.microsoft.com/office/word/2006/wordml" xmlns:wps="http://schemas.microsoft.com/office/word/2010/wordprocessingShape" mc:Ignorable="w14 w15 w16se wp14">
+<w:numbering xmlns:wpc="http://schemas.microsoft.com/office/word/2010/wordprocessingCanvas" xmlns:cx="http://schemas.microsoft.com/office/drawing/2014/chartex" xmlns:cx1="http://schemas.microsoft.com/office/drawing/2015/9/8/chartex" xmlns:cx2="http://schemas.microsoft.com/office/drawing/2015/10/21/chartex" xmlns:cx3="http://schemas.microsoft.com/office/drawing/2016/5/9/chartex" xmlns:cx4="http://schemas.microsoft.com/office/drawing/2016/5/10/chartex" xmlns:cx5="http://schemas.microsoft.com/office/drawing/2016/5/11/chartex" xmlns:cx6="http://schemas.microsoft.com/office/drawing/2016/5/12/chartex" xmlns:cx7="http://schemas.microsoft.com/office/drawing/2016/5/13/chartex" xmlns:cx8="http://schemas.microsoft.com/office/drawing/2016/5/14/chartex" xmlns:mc="http://schemas.openxmlformats.org/markup-compatibility/2006" xmlns:aink="http://schemas.microsoft.com/office/drawing/2016/ink" xmlns:am3d="http://schemas.microsoft.com/office/drawing/2017/model3d" xmlns:o="urn:schemas-microsoft-com:office:office" xmlns:r="http://schemas.openxmlformats.org/officeDocument/2006/relationships" xmlns:m="http://schemas.openxmlformats.org/officeDocument/2006/math" xmlns:v="urn:schemas-microsoft-com:vml" xmlns:wp14="http://schemas.microsoft.com/office/word/2010/wordprocessingDrawing" xmlns:wp="http://schemas.openxmlformats.org/drawingml/2006/wordprocessingDrawing" xmlns:w10="urn:schemas-microsoft-com:office:word" xmlns:w="http://schemas.openxmlformats.org/wordprocessingml/2006/main" xmlns:w14="http://schemas.microsoft.com/office/word/2010/wordml" xmlns:w15="http://schemas.microsoft.com/office/word/2012/wordml" xmlns:w16cex="http://schemas.microsoft.com/office/word/2018/wordml/cex" xmlns:w16cid="http://schemas.microsoft.com/office/word/2016/wordml/cid" xmlns:w16="http://schemas.microsoft.com/office/word/2018/wordml" xmlns:w16sdtdh="http://schemas.microsoft.com/office/word/2020/wordml/sdtdatahash" xmlns:w16se="http://schemas.microsoft.com/office/word/2015/wordml/symex" xmlns:wpg="http://schemas.microsoft.com/office/word/2010/wordprocessingGroup" xmlns:wpi="http://schemas.microsoft.com/office/word/2010/wordprocessingInk" xmlns:wne="http://schemas.microsoft.com/office/word/2006/wordml" xmlns:wps="http://schemas.microsoft.com/office/word/2010/wordprocessingShape" mc:Ignorable="w14 w15 w16se w16cid w16 w16cex w16sdtdh wp14">
   <w:abstractNum w:abstractNumId="0" w15:restartNumberingAfterBreak="0">
     <w:nsid w:val="0C9847CD"/>
     <w:multiLevelType w:val="multilevel"/>
@@ -2988,7 +2991,7 @@
 </file>
 
 <file path=word/styles.xml><?xml version="1.0" encoding="utf-8"?>
-<w:styles xmlns:mc="http://schemas.openxmlformats.org/markup-compatibility/2006" xmlns:r="http://schemas.openxmlformats.org/officeDocument/2006/relationships" xmlns:w="http://schemas.openxmlformats.org/wordprocessingml/2006/main" xmlns:w14="http://schemas.microsoft.com/office/word/2010/wordml" xmlns:w15="http://schemas.microsoft.com/office/word/2012/wordml" xmlns:w16se="http://schemas.microsoft.com/office/word/2015/wordml/symex" mc:Ignorable="w14 w15 w16se">
+<w:styles xmlns:mc="http://schemas.openxmlformats.org/markup-compatibility/2006" xmlns:r="http://schemas.openxmlformats.org/officeDocument/2006/relationships" xmlns:w="http://schemas.openxmlformats.org/wordprocessingml/2006/main" xmlns:w14="http://schemas.microsoft.com/office/word/2010/wordml" xmlns:w15="http://schemas.microsoft.com/office/word/2012/wordml" xmlns:w16cex="http://schemas.microsoft.com/office/word/2018/wordml/cex" xmlns:w16cid="http://schemas.microsoft.com/office/word/2016/wordml/cid" xmlns:w16="http://schemas.microsoft.com/office/word/2018/wordml" xmlns:w16sdtdh="http://schemas.microsoft.com/office/word/2020/wordml/sdtdatahash" xmlns:w16se="http://schemas.microsoft.com/office/word/2015/wordml/symex" mc:Ignorable="w14 w15 w16se w16cid w16 w16cex w16sdtdh">
   <w:docDefaults>
     <w:rPrDefault>
       <w:rPr>
@@ -2999,7 +3002,7 @@
     </w:rPrDefault>
     <w:pPrDefault/>
   </w:docDefaults>
-  <w:latentStyles w:defLockedState="0" w:defUIPriority="99" w:defSemiHidden="0" w:defUnhideWhenUsed="0" w:defQFormat="0" w:count="371">
+  <w:latentStyles w:defLockedState="0" w:defUIPriority="99" w:defSemiHidden="0" w:defUnhideWhenUsed="0" w:defQFormat="0" w:count="376">
     <w:lsdException w:name="Normal" w:uiPriority="0" w:qFormat="1"/>
     <w:lsdException w:name="heading 1" w:uiPriority="9" w:qFormat="1"/>
     <w:lsdException w:name="heading 2" w:semiHidden="1" w:uiPriority="9" w:unhideWhenUsed="1" w:qFormat="1"/>
@@ -3371,6 +3374,11 @@
     <w:lsdException w:name="List Table 5 Dark Accent 6" w:uiPriority="50"/>
     <w:lsdException w:name="List Table 6 Colorful Accent 6" w:uiPriority="51"/>
     <w:lsdException w:name="List Table 7 Colorful Accent 6" w:uiPriority="52"/>
+    <w:lsdException w:name="Mention" w:semiHidden="1" w:unhideWhenUsed="1"/>
+    <w:lsdException w:name="Smart Hyperlink" w:semiHidden="1" w:unhideWhenUsed="1"/>
+    <w:lsdException w:name="Hashtag" w:semiHidden="1" w:unhideWhenUsed="1"/>
+    <w:lsdException w:name="Unresolved Mention" w:semiHidden="1" w:unhideWhenUsed="1"/>
+    <w:lsdException w:name="Smart Link" w:semiHidden="1" w:unhideWhenUsed="1"/>
   </w:latentStyles>
   <w:style w:type="paragraph" w:default="1" w:styleId="Normal">
     <w:name w:val="Normal"/>
@@ -3727,6 +3735,35 @@
   <w:style w:type="paragraph" w:styleId="Header">
     <w:name w:val="header"/>
     <w:basedOn w:val="Normal"/>
+  </w:style>
+  <w:style w:type="paragraph" w:styleId="Footer">
+    <w:name w:val="footer"/>
+    <w:basedOn w:val="Normal"/>
+    <w:link w:val="FooterChar"/>
+    <w:uiPriority w:val="99"/>
+    <w:semiHidden/>
+    <w:unhideWhenUsed/>
+    <w:rsid w:val="00FA0635"/>
+    <w:pPr>
+      <w:tabs>
+        <w:tab w:val="center" w:pos="4513"/>
+        <w:tab w:val="right" w:pos="9026"/>
+      </w:tabs>
+      <w:spacing w:before="0" w:after="0" w:line="240" w:lineRule="auto"/>
+    </w:pPr>
+  </w:style>
+  <w:style w:type="character" w:customStyle="1" w:styleId="FooterChar">
+    <w:name w:val="Footer Char"/>
+    <w:basedOn w:val="DefaultParagraphFont"/>
+    <w:link w:val="Footer"/>
+    <w:uiPriority w:val="99"/>
+    <w:semiHidden/>
+    <w:rsid w:val="00FA0635"/>
+    <w:rPr>
+      <w:rFonts w:ascii="Calibri" w:eastAsia="Calibri" w:hAnsi="Calibri" w:cs="Calibri"/>
+      <w:color w:val="000000"/>
+      <w:szCs w:val="20"/>
+    </w:rPr>
   </w:style>
 </w:styles>
 </file>
